--- a/Java/log-intermed-prep/Renaissance/JDK17/ZGC/docs/benchSuite-renaissance_gc-zGC_app-neo4j-analytics_heap-2G.docx
+++ b/Java/log-intermed-prep/Renaissance/JDK17/ZGC/docs/benchSuite-renaissance_gc-zGC_app-neo4j-analytics_heap-2G.docx
@@ -21,7 +21,7 @@
                 <w:rFonts w:ascii="Times New Roman" w:hAnsi="Times New Roman"/>
                 <w:sz w:val="22"/>
               </w:rPr>
-              <w:t>87.66</w:t>
+              <w:t>0M</w:t>
             </w:r>
           </w:p>
         </w:tc>
@@ -37,7 +37,7 @@
                 <w:rFonts w:ascii="Times New Roman" w:hAnsi="Times New Roman"/>
                 <w:sz w:val="22"/>
               </w:rPr>
-              <w:t>24.67</w:t>
+              <w:t>0M</w:t>
             </w:r>
           </w:p>
         </w:tc>
@@ -53,7 +53,7 @@
                 <w:rFonts w:ascii="Times New Roman" w:hAnsi="Times New Roman"/>
                 <w:sz w:val="22"/>
               </w:rPr>
-              <w:t>199</w:t>
+              <w:t>0M</w:t>
             </w:r>
           </w:p>
         </w:tc>
@@ -69,7 +69,7 @@
                 <w:rFonts w:ascii="Times New Roman" w:hAnsi="Times New Roman"/>
                 <w:sz w:val="22"/>
               </w:rPr>
-              <w:t>440</w:t>
+              <w:t>473</w:t>
             </w:r>
           </w:p>
         </w:tc>
@@ -101,7 +101,7 @@
                 <w:rFonts w:ascii="Times New Roman" w:hAnsi="Times New Roman"/>
                 <w:sz w:val="22"/>
               </w:rPr>
-              <w:t>0.83960</w:t>
+              <w:t>1.00193</w:t>
             </w:r>
           </w:p>
         </w:tc>
@@ -117,7 +117,7 @@
                 <w:rFonts w:ascii="Times New Roman" w:hAnsi="Times New Roman"/>
                 <w:sz w:val="22"/>
               </w:rPr>
-              <w:t>0.08613</w:t>
+              <w:t>0.16183</w:t>
             </w:r>
           </w:p>
         </w:tc>
@@ -133,7 +133,7 @@
                 <w:rFonts w:ascii="Times New Roman" w:hAnsi="Times New Roman"/>
                 <w:sz w:val="22"/>
               </w:rPr>
-              <w:t>0.01128</w:t>
+              <w:t>0.05918</w:t>
             </w:r>
           </w:p>
         </w:tc>
@@ -181,7 +181,7 @@
                 <w:rFonts w:ascii="Times New Roman" w:hAnsi="Times New Roman"/>
                 <w:sz w:val="22"/>
               </w:rPr>
-              <w:t>0.83937</w:t>
+              <w:t>0.96647</w:t>
             </w:r>
           </w:p>
         </w:tc>
@@ -197,7 +197,7 @@
                 <w:rFonts w:ascii="Times New Roman" w:hAnsi="Times New Roman"/>
                 <w:sz w:val="22"/>
               </w:rPr>
-              <w:t>5.87556</w:t>
+              <w:t>24.67237</w:t>
             </w:r>
           </w:p>
         </w:tc>
@@ -709,25 +709,7 @@
                 <w:rFonts w:ascii="Times New Roman" w:hAnsi="Times New Roman"/>
                 <w:sz w:val="22"/>
               </w:rPr>
-              <w:t>20</w:t>
-              <w:tab/>
-              <w:t>0.00087</w:t>
-              <w:tab/>
-              <w:t>1.00193</w:t>
-              <w:tab/>
-              <w:t>0.62689</w:t>
-              <w:tab/>
-              <w:t>0.36619</w:t>
-              <w:tab/>
-              <w:t>0.38351</w:t>
-              <w:tab/>
-              <w:t>0.64226</w:t>
-              <w:tab/>
-              <w:t>0.96647</w:t>
-              <w:tab/>
-              <w:t>12.53789</w:t>
-              <w:tab/>
-              <w:t>100.0</w:t>
+              <w:t>87.66</w:t>
             </w:r>
           </w:p>
         </w:tc>
@@ -743,25 +725,7 @@
                 <w:rFonts w:ascii="Times New Roman" w:hAnsi="Times New Roman"/>
                 <w:sz w:val="22"/>
               </w:rPr>
-              <w:t>12</w:t>
-              <w:tab/>
-              <w:t>0.12024</w:t>
-              <w:tab/>
-              <w:t>0.93616</w:t>
-              <w:tab/>
-              <w:t>0.51303</w:t>
-              <w:tab/>
-              <w:t>0.29038</w:t>
-              <w:tab/>
-              <w:t>0.31143</w:t>
-              <w:tab/>
-              <w:t>0.39139</w:t>
-              <w:tab/>
-              <w:t>0.77101</w:t>
-              <w:tab/>
-              <w:t>6.15635</w:t>
-              <w:tab/>
-              <w:t>100.0</w:t>
+              <w:t>24.67</w:t>
             </w:r>
           </w:p>
         </w:tc>
@@ -777,25 +741,7 @@
                 <w:rFonts w:ascii="Times New Roman" w:hAnsi="Times New Roman"/>
                 <w:sz w:val="22"/>
               </w:rPr>
-              <w:t>1</w:t>
-              <w:tab/>
-              <w:t>0.10257</w:t>
-              <w:tab/>
-              <w:t>0.10257</w:t>
-              <w:tab/>
-              <w:t>0.10257</w:t>
-              <w:tab/>
-              <w:t>0.00000</w:t>
-              <w:tab/>
-              <w:t>0.10257</w:t>
-              <w:tab/>
-              <w:t>0.10257</w:t>
-              <w:tab/>
-              <w:t>0.10257</w:t>
-              <w:tab/>
-              <w:t>0.10257</w:t>
-              <w:tab/>
-              <w:t>100.0</w:t>
+              <w:t>199</w:t>
             </w:r>
           </w:p>
         </w:tc>
